--- a/Report1.docx
+++ b/Report1.docx
@@ -1070,7 +1070,13 @@
         <w:rPr>
           <w:rFonts w:hint="eastAsia"/>
         </w:rPr>
-        <w:t>信息熵更大，而</w:t>
+        <w:t>信息熵</w:t>
+      </w:r>
+      <w:r>
+        <w:rPr>
+          <w:rFonts w:hint="eastAsia"/>
+        </w:rPr>
+        <w:t>和</w:t>
       </w:r>
       <w:proofErr w:type="gramStart"/>
       <w:r>
@@ -1456,7 +1462,19 @@
               <w:rPr>
                 <w:rFonts w:hint="eastAsia"/>
               </w:rPr>
-              <w:t>0.0009386</w:t>
+              <w:t>0.000</w:t>
+            </w:r>
+            <w:r>
+              <w:rPr>
+                <w:rFonts w:hint="eastAsia"/>
+              </w:rPr>
+              <w:t>0</w:t>
+            </w:r>
+            <w:r>
+              <w:rPr>
+                <w:rFonts w:hint="eastAsia"/>
+              </w:rPr>
+              <w:t>9386</w:t>
             </w:r>
           </w:p>
         </w:tc>
@@ -1624,7 +1642,16 @@
       </w:r>
       <w:proofErr w:type="gramEnd"/>
       <w:r>
-        <w:t>信息熵更高，反映了词汇组合的高度灵活性</w:t>
+        <w:t>信息熵更</w:t>
+      </w:r>
+      <w:r>
+        <w:rPr>
+          <w:rFonts w:hint="eastAsia"/>
+        </w:rPr>
+        <w:t>低</w:t>
+      </w:r>
+      <w:r>
+        <w:t>，反映了词汇组合的高度灵活性</w:t>
       </w:r>
       <w:r>
         <w:rPr>
@@ -1633,61 +1660,45 @@
         <w:t>。</w:t>
       </w:r>
       <w:r>
-        <w:t>分词后词汇总量可达数万级（如</w:t>
-      </w:r>
-      <w:r>
-        <w:t>“</w:t>
-      </w:r>
-      <w:r>
-        <w:t>人工智能</w:t>
-      </w:r>
-      <w:r>
-        <w:t>”“</w:t>
-      </w:r>
-      <w:r>
-        <w:t>区块链</w:t>
-      </w:r>
-      <w:r>
-        <w:t>”</w:t>
-      </w:r>
-      <w:r>
-        <w:t>等复合词），远超英文形态变化的词汇扩展模式</w:t>
+        <w:t>中</w:t>
+      </w:r>
+      <w:proofErr w:type="gramStart"/>
+      <w:r>
+        <w:t>文词级</w:t>
+      </w:r>
+      <w:proofErr w:type="gramEnd"/>
+      <w:r>
+        <w:t>平均熵仍低于英文，但</w:t>
+      </w:r>
+      <w:proofErr w:type="gramStart"/>
+      <w:r>
+        <w:t>字符级与词级总</w:t>
+      </w:r>
+      <w:proofErr w:type="gramEnd"/>
+      <w:r>
+        <w:t>信息熵更大，反映汉字系统通过多层级组合（单字</w:t>
+      </w:r>
+      <w:r>
+        <w:t>→</w:t>
+      </w:r>
+      <w:r>
+        <w:t>复合词）实现信息密度的非线性叠加</w:t>
       </w:r>
       <w:r>
         <w:t>‌</w:t>
       </w:r>
       <w:r>
-        <w:rPr>
-          <w:rFonts w:hint="eastAsia"/>
-        </w:rPr>
-        <w:t>。</w:t>
-      </w:r>
-      <w:r>
-        <w:t>汉字单字多义的特性</w:t>
-      </w:r>
-      <w:proofErr w:type="gramStart"/>
-      <w:r>
-        <w:t>在词级组合</w:t>
-      </w:r>
-      <w:proofErr w:type="gramEnd"/>
-      <w:r>
-        <w:t>中引入歧义，需依赖上下文消除不确定性，从而推高熵值</w:t>
-      </w:r>
-      <w:r>
-        <w:t>‌</w:t>
-      </w:r>
-      <w:r>
-        <w:t>。</w:t>
-      </w:r>
-    </w:p>
-    <w:p>
-      <w:pPr>
-        <w:tabs>
-          <w:tab w:val="num" w:pos="720"/>
-        </w:tabs>
-        <w:spacing w:line="360" w:lineRule="auto"/>
-        <w:ind w:firstLineChars="200" w:firstLine="480"/>
-      </w:pPr>
+        <w:br/>
+      </w:r>
+      <w:r>
+        <w:t xml:space="preserve"> </w:t>
+      </w:r>
+      <w:r>
+        <w:rPr>
+          <w:rFonts w:hint="eastAsia"/>
+        </w:rPr>
+        <w:t xml:space="preserve">   </w:t>
+      </w:r>
       <w:r>
         <w:t>‌</w:t>
       </w:r>
